--- a/https.docx
+++ b/https.docx
@@ -1,14 +1,14 @@
 
 <file path=word/document.xml><?xml version="1.0" encoding="utf-8"?>
-<w:document xmlns:wpc="http://schemas.microsoft.com/office/word/2010/wordprocessingCanvas" xmlns:cx="http://schemas.microsoft.com/office/drawing/2014/chartex" xmlns:cx1="http://schemas.microsoft.com/office/drawing/2015/9/8/chartex" xmlns:cx2="http://schemas.microsoft.com/office/drawing/2015/10/21/chartex" xmlns:cx3="http://schemas.microsoft.com/office/drawing/2016/5/9/chartex" xmlns:cx4="http://schemas.microsoft.com/office/drawing/2016/5/10/chartex" xmlns:cx5="http://schemas.microsoft.com/office/drawing/2016/5/11/chartex" xmlns:cx6="http://schemas.microsoft.com/office/drawing/2016/5/12/chartex" xmlns:cx7="http://schemas.microsoft.com/office/drawing/2016/5/13/chartex" xmlns:cx8="http://schemas.microsoft.com/office/drawing/2016/5/14/chartex" xmlns:mc="http://schemas.openxmlformats.org/markup-compatibility/2006" xmlns:aink="http://schemas.microsoft.com/office/drawing/2016/ink" xmlns:am3d="http://schemas.microsoft.com/office/drawing/2017/model3d" xmlns:o="urn:schemas-microsoft-com:office:office" xmlns:oel="http://schemas.microsoft.com/office/2019/extlst" xmlns:r="http://schemas.openxmlformats.org/officeDocument/2006/relationships" xmlns:m="http://schemas.openxmlformats.org/officeDocument/2006/math" xmlns:v="urn:schemas-microsoft-com:vml" xmlns:wp14="http://schemas.microsoft.com/office/word/2010/wordprocessingDrawing" xmlns:wp="http://schemas.openxmlformats.org/drawingml/2006/wordprocessingDrawing" xmlns:w10="urn:schemas-microsoft-com:office:word" xmlns:w="http://schemas.openxmlformats.org/wordprocessingml/2006/main" xmlns:w14="http://schemas.microsoft.com/office/word/2010/wordml" xmlns:w15="http://schemas.microsoft.com/office/word/2012/wordml" xmlns:w16cex="http://schemas.microsoft.com/office/word/2018/wordml/cex" xmlns:w16cid="http://schemas.microsoft.com/office/word/2016/wordml/cid" xmlns:w16="http://schemas.microsoft.com/office/word/2018/wordml" xmlns:w16sdtdh="http://schemas.microsoft.com/office/word/2020/wordml/sdtdatahash" xmlns:w16se="http://schemas.microsoft.com/office/word/2015/wordml/symex" xmlns:wpg="http://schemas.microsoft.com/office/word/2010/wordprocessingGroup" xmlns:wpi="http://schemas.microsoft.com/office/word/2010/wordprocessingInk" xmlns:wne="http://schemas.microsoft.com/office/word/2006/wordml" xmlns:wps="http://schemas.microsoft.com/office/word/2010/wordprocessingShape" mc:Ignorable="w14 w15 w16se w16cid w16 w16cex w16sdtdh wp14">
+<w:document xmlns:wpc="http://schemas.microsoft.com/office/word/2010/wordprocessingCanvas" xmlns:cx="http://schemas.microsoft.com/office/drawing/2014/chartex" xmlns:cx1="http://schemas.microsoft.com/office/drawing/2015/9/8/chartex" xmlns:cx2="http://schemas.microsoft.com/office/drawing/2015/10/21/chartex" xmlns:cx3="http://schemas.microsoft.com/office/drawing/2016/5/9/chartex" xmlns:cx4="http://schemas.microsoft.com/office/drawing/2016/5/10/chartex" xmlns:cx5="http://schemas.microsoft.com/office/drawing/2016/5/11/chartex" xmlns:cx6="http://schemas.microsoft.com/office/drawing/2016/5/12/chartex" xmlns:cx7="http://schemas.microsoft.com/office/drawing/2016/5/13/chartex" xmlns:cx8="http://schemas.microsoft.com/office/drawing/2016/5/14/chartex" xmlns:mc="http://schemas.openxmlformats.org/markup-compatibility/2006" xmlns:aink="http://schemas.microsoft.com/office/drawing/2016/ink" xmlns:am3d="http://schemas.microsoft.com/office/drawing/2017/model3d" xmlns:o="urn:schemas-microsoft-com:office:office" xmlns:oel="http://schemas.microsoft.com/office/2019/extlst" xmlns:r="http://schemas.openxmlformats.org/officeDocument/2006/relationships" xmlns:m="http://schemas.openxmlformats.org/officeDocument/2006/math" xmlns:v="urn:schemas-microsoft-com:vml" xmlns:wp14="http://schemas.microsoft.com/office/word/2010/wordprocessingDrawing" xmlns:wp="http://schemas.openxmlformats.org/drawingml/2006/wordprocessingDrawing" xmlns:w10="urn:schemas-microsoft-com:office:word" xmlns:w="http://schemas.openxmlformats.org/wordprocessingml/2006/main" xmlns:w14="http://schemas.microsoft.com/office/word/2010/wordml" xmlns:w15="http://schemas.microsoft.com/office/word/2012/wordml" xmlns:w16cex="http://schemas.microsoft.com/office/word/2018/wordml/cex" xmlns:w16cid="http://schemas.microsoft.com/office/word/2016/wordml/cid" xmlns:w16="http://schemas.microsoft.com/office/word/2018/wordml" xmlns:w16du="http://schemas.microsoft.com/office/word/2023/wordml/word16du" xmlns:w16sdtdh="http://schemas.microsoft.com/office/word/2020/wordml/sdtdatahash" xmlns:w16sdtfl="http://schemas.microsoft.com/office/word/2024/wordml/sdtformatlock" xmlns:w16se="http://schemas.microsoft.com/office/word/2015/wordml/symex" xmlns:wpg="http://schemas.microsoft.com/office/word/2010/wordprocessingGroup" xmlns:wpi="http://schemas.microsoft.com/office/word/2010/wordprocessingInk" xmlns:wne="http://schemas.microsoft.com/office/word/2006/wordml" xmlns:wps="http://schemas.microsoft.com/office/word/2010/wordprocessingShape" mc:Ignorable="w14 w15 w16se w16cid w16 w16cex w16sdtdh w16sdtfl w16du wp14">
   <w:body>
     <w:p>
-      <w:hyperlink r:id="rId4" w:anchor="action=com.ibm.team.apt.viewPlan&amp;page=com.ibm.team.apt.web.ui.plannedItems&amp;id=_Qa7MEAi2EfCWJJKgMYjpoA&amp;planMode=7a64d4ee-9b9b-4e9f-87ed-cf3dd63e6521" w:tgtFrame="_blank" w:tooltip="https://gid.caixa:9443/ccm/web/projects/box%20relacionamento%20digital#action=com.ibm.team.apt.viewplan&amp;page=com.ibm.team.apt.web.ui.planneditems&amp;id=_qa7meai2efcwjjkgmyjpoa&amp;planmode=7a64d4ee-9b9b-4e9f-87ed-cf3dd63e6521" w:history="1">
+      <w:hyperlink r:id="rId4" w:tgtFrame="_blank" w:history="1">
         <w:r>
           <w:rPr>
             <w:rStyle w:val="Hyperlink"/>
           </w:rPr>
-          <w:t>https://gid.caixa:9443/ccm/web/projects/Box%20Relacionamento%20Digital#action=com.ibm.team.apt.viewPlan&amp;page=com.ibm.team.apt.web.ui.plannedItems&amp;id=_Qa7MEAi2EfCWJJKgMYjpoA&amp;planMode=7a64d4ee-9b9b-4e9f-87ed-cf3dd63e6521</w:t>
+          <w:t>https://teams.microsoft.com/l/meetup-join/19%3ameeting_NzRlY2U1NDEtZjE3ZS00NDE1LTlkMzItMDNjYmJlNmRjMzY3%40thread.v2/0?context=%7b%22Tid%22%3a%22ab9bba98-684a-43fb-add8-9c2bebede229%22%2c%22Oid%22%3a%22d47e7a5d-29dd-41c2-b822-2524a7788aea%22%7d</w:t>
         </w:r>
       </w:hyperlink>
     </w:p>
@@ -23,7 +23,7 @@
 </file>
 
 <file path=word/styles.xml><?xml version="1.0" encoding="utf-8"?>
-<w:styles xmlns:mc="http://schemas.openxmlformats.org/markup-compatibility/2006" xmlns:r="http://schemas.openxmlformats.org/officeDocument/2006/relationships" xmlns:w="http://schemas.openxmlformats.org/wordprocessingml/2006/main" xmlns:w14="http://schemas.microsoft.com/office/word/2010/wordml" xmlns:w15="http://schemas.microsoft.com/office/word/2012/wordml" xmlns:w16cex="http://schemas.microsoft.com/office/word/2018/wordml/cex" xmlns:w16cid="http://schemas.microsoft.com/office/word/2016/wordml/cid" xmlns:w16="http://schemas.microsoft.com/office/word/2018/wordml" xmlns:w16sdtdh="http://schemas.microsoft.com/office/word/2020/wordml/sdtdatahash" xmlns:w16se="http://schemas.microsoft.com/office/word/2015/wordml/symex" mc:Ignorable="w14 w15 w16se w16cid w16 w16cex w16sdtdh">
+<w:styles xmlns:mc="http://schemas.openxmlformats.org/markup-compatibility/2006" xmlns:r="http://schemas.openxmlformats.org/officeDocument/2006/relationships" xmlns:w="http://schemas.openxmlformats.org/wordprocessingml/2006/main" xmlns:w14="http://schemas.microsoft.com/office/word/2010/wordml" xmlns:w15="http://schemas.microsoft.com/office/word/2012/wordml" xmlns:w16cex="http://schemas.microsoft.com/office/word/2018/wordml/cex" xmlns:w16cid="http://schemas.microsoft.com/office/word/2016/wordml/cid" xmlns:w16="http://schemas.microsoft.com/office/word/2018/wordml" xmlns:w16du="http://schemas.microsoft.com/office/word/2023/wordml/word16du" xmlns:w16sdtdh="http://schemas.microsoft.com/office/word/2020/wordml/sdtdatahash" xmlns:w16sdtfl="http://schemas.microsoft.com/office/word/2024/wordml/sdtformatlock" xmlns:w16se="http://schemas.microsoft.com/office/word/2015/wordml/symex" mc:Ignorable="w14 w15 w16se w16cid w16 w16cex w16sdtdh w16sdtfl w16du">
   <w:docDefaults>
     <w:rPrDefault>
       <w:rPr>
@@ -423,10 +423,208 @@
     <w:name w:val="Normal"/>
     <w:qFormat/>
   </w:style>
+  <w:style w:type="paragraph" w:styleId="Ttulo1">
+    <w:name w:val="heading 1"/>
+    <w:basedOn w:val="Normal"/>
+    <w:next w:val="Normal"/>
+    <w:link w:val="Ttulo1Char"/>
+    <w:uiPriority w:val="9"/>
+    <w:qFormat/>
+    <w:rsid w:val="00795C51"/>
+    <w:pPr>
+      <w:keepNext/>
+      <w:keepLines/>
+      <w:spacing w:before="360" w:after="80"/>
+      <w:outlineLvl w:val="0"/>
+    </w:pPr>
+    <w:rPr>
+      <w:rFonts w:asciiTheme="majorHAnsi" w:eastAsiaTheme="majorEastAsia" w:hAnsiTheme="majorHAnsi" w:cstheme="majorBidi"/>
+      <w:color w:val="0F4761" w:themeColor="accent1" w:themeShade="BF"/>
+      <w:sz w:val="40"/>
+      <w:szCs w:val="40"/>
+    </w:rPr>
+  </w:style>
+  <w:style w:type="paragraph" w:styleId="Ttulo2">
+    <w:name w:val="heading 2"/>
+    <w:basedOn w:val="Normal"/>
+    <w:next w:val="Normal"/>
+    <w:link w:val="Ttulo2Char"/>
+    <w:uiPriority w:val="9"/>
+    <w:semiHidden/>
+    <w:unhideWhenUsed/>
+    <w:qFormat/>
+    <w:rsid w:val="00795C51"/>
+    <w:pPr>
+      <w:keepNext/>
+      <w:keepLines/>
+      <w:spacing w:before="160" w:after="80"/>
+      <w:outlineLvl w:val="1"/>
+    </w:pPr>
+    <w:rPr>
+      <w:rFonts w:asciiTheme="majorHAnsi" w:eastAsiaTheme="majorEastAsia" w:hAnsiTheme="majorHAnsi" w:cstheme="majorBidi"/>
+      <w:color w:val="0F4761" w:themeColor="accent1" w:themeShade="BF"/>
+      <w:sz w:val="32"/>
+      <w:szCs w:val="32"/>
+    </w:rPr>
+  </w:style>
+  <w:style w:type="paragraph" w:styleId="Ttulo3">
+    <w:name w:val="heading 3"/>
+    <w:basedOn w:val="Normal"/>
+    <w:next w:val="Normal"/>
+    <w:link w:val="Ttulo3Char"/>
+    <w:uiPriority w:val="9"/>
+    <w:semiHidden/>
+    <w:unhideWhenUsed/>
+    <w:qFormat/>
+    <w:rsid w:val="00795C51"/>
+    <w:pPr>
+      <w:keepNext/>
+      <w:keepLines/>
+      <w:spacing w:before="160" w:after="80"/>
+      <w:outlineLvl w:val="2"/>
+    </w:pPr>
+    <w:rPr>
+      <w:rFonts w:eastAsiaTheme="majorEastAsia" w:cstheme="majorBidi"/>
+      <w:color w:val="0F4761" w:themeColor="accent1" w:themeShade="BF"/>
+      <w:sz w:val="28"/>
+      <w:szCs w:val="28"/>
+    </w:rPr>
+  </w:style>
+  <w:style w:type="paragraph" w:styleId="Ttulo4">
+    <w:name w:val="heading 4"/>
+    <w:basedOn w:val="Normal"/>
+    <w:next w:val="Normal"/>
+    <w:link w:val="Ttulo4Char"/>
+    <w:uiPriority w:val="9"/>
+    <w:semiHidden/>
+    <w:unhideWhenUsed/>
+    <w:qFormat/>
+    <w:rsid w:val="00795C51"/>
+    <w:pPr>
+      <w:keepNext/>
+      <w:keepLines/>
+      <w:spacing w:before="80" w:after="40"/>
+      <w:outlineLvl w:val="3"/>
+    </w:pPr>
+    <w:rPr>
+      <w:rFonts w:eastAsiaTheme="majorEastAsia" w:cstheme="majorBidi"/>
+      <w:i/>
+      <w:iCs/>
+      <w:color w:val="0F4761" w:themeColor="accent1" w:themeShade="BF"/>
+    </w:rPr>
+  </w:style>
+  <w:style w:type="paragraph" w:styleId="Ttulo5">
+    <w:name w:val="heading 5"/>
+    <w:basedOn w:val="Normal"/>
+    <w:next w:val="Normal"/>
+    <w:link w:val="Ttulo5Char"/>
+    <w:uiPriority w:val="9"/>
+    <w:semiHidden/>
+    <w:unhideWhenUsed/>
+    <w:qFormat/>
+    <w:rsid w:val="00795C51"/>
+    <w:pPr>
+      <w:keepNext/>
+      <w:keepLines/>
+      <w:spacing w:before="80" w:after="40"/>
+      <w:outlineLvl w:val="4"/>
+    </w:pPr>
+    <w:rPr>
+      <w:rFonts w:eastAsiaTheme="majorEastAsia" w:cstheme="majorBidi"/>
+      <w:color w:val="0F4761" w:themeColor="accent1" w:themeShade="BF"/>
+    </w:rPr>
+  </w:style>
+  <w:style w:type="paragraph" w:styleId="Ttulo6">
+    <w:name w:val="heading 6"/>
+    <w:basedOn w:val="Normal"/>
+    <w:next w:val="Normal"/>
+    <w:link w:val="Ttulo6Char"/>
+    <w:uiPriority w:val="9"/>
+    <w:semiHidden/>
+    <w:unhideWhenUsed/>
+    <w:qFormat/>
+    <w:rsid w:val="00795C51"/>
+    <w:pPr>
+      <w:keepNext/>
+      <w:keepLines/>
+      <w:spacing w:before="40" w:after="0"/>
+      <w:outlineLvl w:val="5"/>
+    </w:pPr>
+    <w:rPr>
+      <w:rFonts w:eastAsiaTheme="majorEastAsia" w:cstheme="majorBidi"/>
+      <w:i/>
+      <w:iCs/>
+      <w:color w:val="595959" w:themeColor="text1" w:themeTint="A6"/>
+    </w:rPr>
+  </w:style>
+  <w:style w:type="paragraph" w:styleId="Ttulo7">
+    <w:name w:val="heading 7"/>
+    <w:basedOn w:val="Normal"/>
+    <w:next w:val="Normal"/>
+    <w:link w:val="Ttulo7Char"/>
+    <w:uiPriority w:val="9"/>
+    <w:semiHidden/>
+    <w:unhideWhenUsed/>
+    <w:qFormat/>
+    <w:rsid w:val="00795C51"/>
+    <w:pPr>
+      <w:keepNext/>
+      <w:keepLines/>
+      <w:spacing w:before="40" w:after="0"/>
+      <w:outlineLvl w:val="6"/>
+    </w:pPr>
+    <w:rPr>
+      <w:rFonts w:eastAsiaTheme="majorEastAsia" w:cstheme="majorBidi"/>
+      <w:color w:val="595959" w:themeColor="text1" w:themeTint="A6"/>
+    </w:rPr>
+  </w:style>
+  <w:style w:type="paragraph" w:styleId="Ttulo8">
+    <w:name w:val="heading 8"/>
+    <w:basedOn w:val="Normal"/>
+    <w:next w:val="Normal"/>
+    <w:link w:val="Ttulo8Char"/>
+    <w:uiPriority w:val="9"/>
+    <w:semiHidden/>
+    <w:unhideWhenUsed/>
+    <w:qFormat/>
+    <w:rsid w:val="00795C51"/>
+    <w:pPr>
+      <w:keepNext/>
+      <w:keepLines/>
+      <w:spacing w:after="0"/>
+      <w:outlineLvl w:val="7"/>
+    </w:pPr>
+    <w:rPr>
+      <w:rFonts w:eastAsiaTheme="majorEastAsia" w:cstheme="majorBidi"/>
+      <w:i/>
+      <w:iCs/>
+      <w:color w:val="272727" w:themeColor="text1" w:themeTint="D8"/>
+    </w:rPr>
+  </w:style>
+  <w:style w:type="paragraph" w:styleId="Ttulo9">
+    <w:name w:val="heading 9"/>
+    <w:basedOn w:val="Normal"/>
+    <w:next w:val="Normal"/>
+    <w:link w:val="Ttulo9Char"/>
+    <w:uiPriority w:val="9"/>
+    <w:semiHidden/>
+    <w:unhideWhenUsed/>
+    <w:qFormat/>
+    <w:rsid w:val="00795C51"/>
+    <w:pPr>
+      <w:keepNext/>
+      <w:keepLines/>
+      <w:spacing w:after="0"/>
+      <w:outlineLvl w:val="8"/>
+    </w:pPr>
+    <w:rPr>
+      <w:rFonts w:eastAsiaTheme="majorEastAsia" w:cstheme="majorBidi"/>
+      <w:color w:val="272727" w:themeColor="text1" w:themeTint="D8"/>
+    </w:rPr>
+  </w:style>
   <w:style w:type="character" w:default="1" w:styleId="Fontepargpadro">
     <w:name w:val="Default Paragraph Font"/>
     <w:uiPriority w:val="1"/>
-    <w:semiHidden/>
     <w:unhideWhenUsed/>
   </w:style>
   <w:style w:type="table" w:default="1" w:styleId="Tabelanormal">
@@ -450,16 +648,317 @@
     <w:semiHidden/>
     <w:unhideWhenUsed/>
   </w:style>
+  <w:style w:type="character" w:customStyle="1" w:styleId="Ttulo1Char">
+    <w:name w:val="Título 1 Char"/>
+    <w:basedOn w:val="Fontepargpadro"/>
+    <w:link w:val="Ttulo1"/>
+    <w:uiPriority w:val="9"/>
+    <w:rsid w:val="00795C51"/>
+    <w:rPr>
+      <w:rFonts w:asciiTheme="majorHAnsi" w:eastAsiaTheme="majorEastAsia" w:hAnsiTheme="majorHAnsi" w:cstheme="majorBidi"/>
+      <w:color w:val="0F4761" w:themeColor="accent1" w:themeShade="BF"/>
+      <w:sz w:val="40"/>
+      <w:szCs w:val="40"/>
+    </w:rPr>
+  </w:style>
+  <w:style w:type="character" w:customStyle="1" w:styleId="Ttulo2Char">
+    <w:name w:val="Título 2 Char"/>
+    <w:basedOn w:val="Fontepargpadro"/>
+    <w:link w:val="Ttulo2"/>
+    <w:uiPriority w:val="9"/>
+    <w:semiHidden/>
+    <w:rsid w:val="00795C51"/>
+    <w:rPr>
+      <w:rFonts w:asciiTheme="majorHAnsi" w:eastAsiaTheme="majorEastAsia" w:hAnsiTheme="majorHAnsi" w:cstheme="majorBidi"/>
+      <w:color w:val="0F4761" w:themeColor="accent1" w:themeShade="BF"/>
+      <w:sz w:val="32"/>
+      <w:szCs w:val="32"/>
+    </w:rPr>
+  </w:style>
+  <w:style w:type="character" w:customStyle="1" w:styleId="Ttulo3Char">
+    <w:name w:val="Título 3 Char"/>
+    <w:basedOn w:val="Fontepargpadro"/>
+    <w:link w:val="Ttulo3"/>
+    <w:uiPriority w:val="9"/>
+    <w:semiHidden/>
+    <w:rsid w:val="00795C51"/>
+    <w:rPr>
+      <w:rFonts w:eastAsiaTheme="majorEastAsia" w:cstheme="majorBidi"/>
+      <w:color w:val="0F4761" w:themeColor="accent1" w:themeShade="BF"/>
+      <w:sz w:val="28"/>
+      <w:szCs w:val="28"/>
+    </w:rPr>
+  </w:style>
+  <w:style w:type="character" w:customStyle="1" w:styleId="Ttulo4Char">
+    <w:name w:val="Título 4 Char"/>
+    <w:basedOn w:val="Fontepargpadro"/>
+    <w:link w:val="Ttulo4"/>
+    <w:uiPriority w:val="9"/>
+    <w:semiHidden/>
+    <w:rsid w:val="00795C51"/>
+    <w:rPr>
+      <w:rFonts w:eastAsiaTheme="majorEastAsia" w:cstheme="majorBidi"/>
+      <w:i/>
+      <w:iCs/>
+      <w:color w:val="0F4761" w:themeColor="accent1" w:themeShade="BF"/>
+    </w:rPr>
+  </w:style>
+  <w:style w:type="character" w:customStyle="1" w:styleId="Ttulo5Char">
+    <w:name w:val="Título 5 Char"/>
+    <w:basedOn w:val="Fontepargpadro"/>
+    <w:link w:val="Ttulo5"/>
+    <w:uiPriority w:val="9"/>
+    <w:semiHidden/>
+    <w:rsid w:val="00795C51"/>
+    <w:rPr>
+      <w:rFonts w:eastAsiaTheme="majorEastAsia" w:cstheme="majorBidi"/>
+      <w:color w:val="0F4761" w:themeColor="accent1" w:themeShade="BF"/>
+    </w:rPr>
+  </w:style>
+  <w:style w:type="character" w:customStyle="1" w:styleId="Ttulo6Char">
+    <w:name w:val="Título 6 Char"/>
+    <w:basedOn w:val="Fontepargpadro"/>
+    <w:link w:val="Ttulo6"/>
+    <w:uiPriority w:val="9"/>
+    <w:semiHidden/>
+    <w:rsid w:val="00795C51"/>
+    <w:rPr>
+      <w:rFonts w:eastAsiaTheme="majorEastAsia" w:cstheme="majorBidi"/>
+      <w:i/>
+      <w:iCs/>
+      <w:color w:val="595959" w:themeColor="text1" w:themeTint="A6"/>
+    </w:rPr>
+  </w:style>
+  <w:style w:type="character" w:customStyle="1" w:styleId="Ttulo7Char">
+    <w:name w:val="Título 7 Char"/>
+    <w:basedOn w:val="Fontepargpadro"/>
+    <w:link w:val="Ttulo7"/>
+    <w:uiPriority w:val="9"/>
+    <w:semiHidden/>
+    <w:rsid w:val="00795C51"/>
+    <w:rPr>
+      <w:rFonts w:eastAsiaTheme="majorEastAsia" w:cstheme="majorBidi"/>
+      <w:color w:val="595959" w:themeColor="text1" w:themeTint="A6"/>
+    </w:rPr>
+  </w:style>
+  <w:style w:type="character" w:customStyle="1" w:styleId="Ttulo8Char">
+    <w:name w:val="Título 8 Char"/>
+    <w:basedOn w:val="Fontepargpadro"/>
+    <w:link w:val="Ttulo8"/>
+    <w:uiPriority w:val="9"/>
+    <w:semiHidden/>
+    <w:rsid w:val="00795C51"/>
+    <w:rPr>
+      <w:rFonts w:eastAsiaTheme="majorEastAsia" w:cstheme="majorBidi"/>
+      <w:i/>
+      <w:iCs/>
+      <w:color w:val="272727" w:themeColor="text1" w:themeTint="D8"/>
+    </w:rPr>
+  </w:style>
+  <w:style w:type="character" w:customStyle="1" w:styleId="Ttulo9Char">
+    <w:name w:val="Título 9 Char"/>
+    <w:basedOn w:val="Fontepargpadro"/>
+    <w:link w:val="Ttulo9"/>
+    <w:uiPriority w:val="9"/>
+    <w:semiHidden/>
+    <w:rsid w:val="00795C51"/>
+    <w:rPr>
+      <w:rFonts w:eastAsiaTheme="majorEastAsia" w:cstheme="majorBidi"/>
+      <w:color w:val="272727" w:themeColor="text1" w:themeTint="D8"/>
+    </w:rPr>
+  </w:style>
+  <w:style w:type="paragraph" w:styleId="Ttulo">
+    <w:name w:val="Title"/>
+    <w:basedOn w:val="Normal"/>
+    <w:next w:val="Normal"/>
+    <w:link w:val="TtuloChar"/>
+    <w:uiPriority w:val="10"/>
+    <w:qFormat/>
+    <w:rsid w:val="00795C51"/>
+    <w:pPr>
+      <w:spacing w:after="80" w:line="240" w:lineRule="auto"/>
+      <w:contextualSpacing/>
+    </w:pPr>
+    <w:rPr>
+      <w:rFonts w:asciiTheme="majorHAnsi" w:eastAsiaTheme="majorEastAsia" w:hAnsiTheme="majorHAnsi" w:cstheme="majorBidi"/>
+      <w:spacing w:val="-10"/>
+      <w:kern w:val="28"/>
+      <w:sz w:val="56"/>
+      <w:szCs w:val="56"/>
+    </w:rPr>
+  </w:style>
+  <w:style w:type="character" w:customStyle="1" w:styleId="TtuloChar">
+    <w:name w:val="Título Char"/>
+    <w:basedOn w:val="Fontepargpadro"/>
+    <w:link w:val="Ttulo"/>
+    <w:uiPriority w:val="10"/>
+    <w:rsid w:val="00795C51"/>
+    <w:rPr>
+      <w:rFonts w:asciiTheme="majorHAnsi" w:eastAsiaTheme="majorEastAsia" w:hAnsiTheme="majorHAnsi" w:cstheme="majorBidi"/>
+      <w:spacing w:val="-10"/>
+      <w:kern w:val="28"/>
+      <w:sz w:val="56"/>
+      <w:szCs w:val="56"/>
+    </w:rPr>
+  </w:style>
+  <w:style w:type="paragraph" w:styleId="Subttulo">
+    <w:name w:val="Subtitle"/>
+    <w:basedOn w:val="Normal"/>
+    <w:next w:val="Normal"/>
+    <w:link w:val="SubttuloChar"/>
+    <w:uiPriority w:val="11"/>
+    <w:qFormat/>
+    <w:rsid w:val="00795C51"/>
+    <w:pPr>
+      <w:numPr>
+        <w:ilvl w:val="1"/>
+      </w:numPr>
+    </w:pPr>
+    <w:rPr>
+      <w:rFonts w:eastAsiaTheme="majorEastAsia" w:cstheme="majorBidi"/>
+      <w:color w:val="595959" w:themeColor="text1" w:themeTint="A6"/>
+      <w:spacing w:val="15"/>
+      <w:sz w:val="28"/>
+      <w:szCs w:val="28"/>
+    </w:rPr>
+  </w:style>
+  <w:style w:type="character" w:customStyle="1" w:styleId="SubttuloChar">
+    <w:name w:val="Subtítulo Char"/>
+    <w:basedOn w:val="Fontepargpadro"/>
+    <w:link w:val="Subttulo"/>
+    <w:uiPriority w:val="11"/>
+    <w:rsid w:val="00795C51"/>
+    <w:rPr>
+      <w:rFonts w:eastAsiaTheme="majorEastAsia" w:cstheme="majorBidi"/>
+      <w:color w:val="595959" w:themeColor="text1" w:themeTint="A6"/>
+      <w:spacing w:val="15"/>
+      <w:sz w:val="28"/>
+      <w:szCs w:val="28"/>
+    </w:rPr>
+  </w:style>
+  <w:style w:type="paragraph" w:styleId="Citao">
+    <w:name w:val="Quote"/>
+    <w:basedOn w:val="Normal"/>
+    <w:next w:val="Normal"/>
+    <w:link w:val="CitaoChar"/>
+    <w:uiPriority w:val="29"/>
+    <w:qFormat/>
+    <w:rsid w:val="00795C51"/>
+    <w:pPr>
+      <w:spacing w:before="160"/>
+      <w:jc w:val="center"/>
+    </w:pPr>
+    <w:rPr>
+      <w:i/>
+      <w:iCs/>
+      <w:color w:val="404040" w:themeColor="text1" w:themeTint="BF"/>
+    </w:rPr>
+  </w:style>
+  <w:style w:type="character" w:customStyle="1" w:styleId="CitaoChar">
+    <w:name w:val="Citação Char"/>
+    <w:basedOn w:val="Fontepargpadro"/>
+    <w:link w:val="Citao"/>
+    <w:uiPriority w:val="29"/>
+    <w:rsid w:val="00795C51"/>
+    <w:rPr>
+      <w:i/>
+      <w:iCs/>
+      <w:color w:val="404040" w:themeColor="text1" w:themeTint="BF"/>
+    </w:rPr>
+  </w:style>
+  <w:style w:type="paragraph" w:styleId="PargrafodaLista">
+    <w:name w:val="List Paragraph"/>
+    <w:basedOn w:val="Normal"/>
+    <w:uiPriority w:val="34"/>
+    <w:qFormat/>
+    <w:rsid w:val="00795C51"/>
+    <w:pPr>
+      <w:ind w:left="720"/>
+      <w:contextualSpacing/>
+    </w:pPr>
+  </w:style>
+  <w:style w:type="character" w:styleId="nfaseIntensa">
+    <w:name w:val="Intense Emphasis"/>
+    <w:basedOn w:val="Fontepargpadro"/>
+    <w:uiPriority w:val="21"/>
+    <w:qFormat/>
+    <w:rsid w:val="00795C51"/>
+    <w:rPr>
+      <w:i/>
+      <w:iCs/>
+      <w:color w:val="0F4761" w:themeColor="accent1" w:themeShade="BF"/>
+    </w:rPr>
+  </w:style>
+  <w:style w:type="paragraph" w:styleId="CitaoIntensa">
+    <w:name w:val="Intense Quote"/>
+    <w:basedOn w:val="Normal"/>
+    <w:next w:val="Normal"/>
+    <w:link w:val="CitaoIntensaChar"/>
+    <w:uiPriority w:val="30"/>
+    <w:qFormat/>
+    <w:rsid w:val="00795C51"/>
+    <w:pPr>
+      <w:pBdr>
+        <w:top w:val="single" w:sz="4" w:space="10" w:color="0F4761" w:themeColor="accent1" w:themeShade="BF"/>
+        <w:bottom w:val="single" w:sz="4" w:space="10" w:color="0F4761" w:themeColor="accent1" w:themeShade="BF"/>
+      </w:pBdr>
+      <w:spacing w:before="360" w:after="360"/>
+      <w:ind w:left="864" w:right="864"/>
+      <w:jc w:val="center"/>
+    </w:pPr>
+    <w:rPr>
+      <w:i/>
+      <w:iCs/>
+      <w:color w:val="0F4761" w:themeColor="accent1" w:themeShade="BF"/>
+    </w:rPr>
+  </w:style>
+  <w:style w:type="character" w:customStyle="1" w:styleId="CitaoIntensaChar">
+    <w:name w:val="Citação Intensa Char"/>
+    <w:basedOn w:val="Fontepargpadro"/>
+    <w:link w:val="CitaoIntensa"/>
+    <w:uiPriority w:val="30"/>
+    <w:rsid w:val="00795C51"/>
+    <w:rPr>
+      <w:i/>
+      <w:iCs/>
+      <w:color w:val="0F4761" w:themeColor="accent1" w:themeShade="BF"/>
+    </w:rPr>
+  </w:style>
+  <w:style w:type="character" w:styleId="RefernciaIntensa">
+    <w:name w:val="Intense Reference"/>
+    <w:basedOn w:val="Fontepargpadro"/>
+    <w:uiPriority w:val="32"/>
+    <w:qFormat/>
+    <w:rsid w:val="00795C51"/>
+    <w:rPr>
+      <w:b/>
+      <w:bCs/>
+      <w:smallCaps/>
+      <w:color w:val="0F4761" w:themeColor="accent1" w:themeShade="BF"/>
+      <w:spacing w:val="5"/>
+    </w:rPr>
+  </w:style>
   <w:style w:type="character" w:styleId="Hyperlink">
     <w:name w:val="Hyperlink"/>
     <w:basedOn w:val="Fontepargpadro"/>
     <w:uiPriority w:val="99"/>
-    <w:semiHidden/>
     <w:unhideWhenUsed/>
-    <w:rsid w:val="0015500E"/>
-    <w:rPr>
-      <w:color w:val="0000FF"/>
+    <w:rsid w:val="00795C51"/>
+    <w:rPr>
+      <w:color w:val="467886" w:themeColor="hyperlink"/>
       <w:u w:val="single"/>
+    </w:rPr>
+  </w:style>
+  <w:style w:type="character" w:styleId="MenoPendente">
+    <w:name w:val="Unresolved Mention"/>
+    <w:basedOn w:val="Fontepargpadro"/>
+    <w:uiPriority w:val="99"/>
+    <w:semiHidden/>
+    <w:unhideWhenUsed/>
+    <w:rsid w:val="00795C51"/>
+    <w:rPr>
+      <w:color w:val="605E5C"/>
+      <w:shd w:val="clear" w:color="auto" w:fill="E1DFDD"/>
     </w:rPr>
   </w:style>
 </w:styles>
@@ -476,39 +975,39 @@
         <a:sysClr val="window" lastClr="FFFFFF"/>
       </a:lt1>
       <a:dk2>
-        <a:srgbClr val="44546A"/>
+        <a:srgbClr val="0E2841"/>
       </a:dk2>
       <a:lt2>
-        <a:srgbClr val="E7E6E6"/>
+        <a:srgbClr val="E8E8E8"/>
       </a:lt2>
       <a:accent1>
-        <a:srgbClr val="4472C4"/>
+        <a:srgbClr val="156082"/>
       </a:accent1>
       <a:accent2>
-        <a:srgbClr val="ED7D31"/>
+        <a:srgbClr val="E97132"/>
       </a:accent2>
       <a:accent3>
-        <a:srgbClr val="A5A5A5"/>
+        <a:srgbClr val="196B24"/>
       </a:accent3>
       <a:accent4>
-        <a:srgbClr val="FFC000"/>
+        <a:srgbClr val="0F9ED5"/>
       </a:accent4>
       <a:accent5>
-        <a:srgbClr val="5B9BD5"/>
+        <a:srgbClr val="A02B93"/>
       </a:accent5>
       <a:accent6>
-        <a:srgbClr val="70AD47"/>
+        <a:srgbClr val="4EA72E"/>
       </a:accent6>
       <a:hlink>
-        <a:srgbClr val="0563C1"/>
+        <a:srgbClr val="467886"/>
       </a:hlink>
       <a:folHlink>
-        <a:srgbClr val="954F72"/>
+        <a:srgbClr val="96607D"/>
       </a:folHlink>
     </a:clrScheme>
     <a:fontScheme name="Office">
       <a:majorFont>
-        <a:latin typeface="Calibri Light" panose="020F0302020204030204"/>
+        <a:latin typeface="Aptos Display" panose="02110004020202020204"/>
         <a:ea typeface=""/>
         <a:cs typeface=""/>
         <a:font script="Jpan" typeface="游ゴシック Light"/>
@@ -560,10 +1059,10 @@
         <a:font script="Tfng" typeface="Ebrima"/>
       </a:majorFont>
       <a:minorFont>
-        <a:latin typeface="Calibri" panose="020F0502020204030204"/>
+        <a:latin typeface="Aptos" panose="02110004020202020204"/>
         <a:ea typeface=""/>
         <a:cs typeface=""/>
-        <a:font script="Jpan" typeface="游明朝"/>
+        <a:font script="Jpan" typeface="游ゴシック"/>
         <a:font script="Hang" typeface="맑은 고딕"/>
         <a:font script="Hans" typeface="等线"/>
         <a:font script="Hant" typeface="新細明體"/>

--- a/https.docx
+++ b/https.docx
@@ -3,15 +3,212 @@
 <w:document xmlns:wpc="http://schemas.microsoft.com/office/word/2010/wordprocessingCanvas" xmlns:cx="http://schemas.microsoft.com/office/drawing/2014/chartex" xmlns:cx1="http://schemas.microsoft.com/office/drawing/2015/9/8/chartex" xmlns:cx2="http://schemas.microsoft.com/office/drawing/2015/10/21/chartex" xmlns:cx3="http://schemas.microsoft.com/office/drawing/2016/5/9/chartex" xmlns:cx4="http://schemas.microsoft.com/office/drawing/2016/5/10/chartex" xmlns:cx5="http://schemas.microsoft.com/office/drawing/2016/5/11/chartex" xmlns:cx6="http://schemas.microsoft.com/office/drawing/2016/5/12/chartex" xmlns:cx7="http://schemas.microsoft.com/office/drawing/2016/5/13/chartex" xmlns:cx8="http://schemas.microsoft.com/office/drawing/2016/5/14/chartex" xmlns:mc="http://schemas.openxmlformats.org/markup-compatibility/2006" xmlns:aink="http://schemas.microsoft.com/office/drawing/2016/ink" xmlns:am3d="http://schemas.microsoft.com/office/drawing/2017/model3d" xmlns:o="urn:schemas-microsoft-com:office:office" xmlns:oel="http://schemas.microsoft.com/office/2019/extlst" xmlns:r="http://schemas.openxmlformats.org/officeDocument/2006/relationships" xmlns:m="http://schemas.openxmlformats.org/officeDocument/2006/math" xmlns:v="urn:schemas-microsoft-com:vml" xmlns:wp14="http://schemas.microsoft.com/office/word/2010/wordprocessingDrawing" xmlns:wp="http://schemas.openxmlformats.org/drawingml/2006/wordprocessingDrawing" xmlns:w10="urn:schemas-microsoft-com:office:word" xmlns:w="http://schemas.openxmlformats.org/wordprocessingml/2006/main" xmlns:w14="http://schemas.microsoft.com/office/word/2010/wordml" xmlns:w15="http://schemas.microsoft.com/office/word/2012/wordml" xmlns:w16cex="http://schemas.microsoft.com/office/word/2018/wordml/cex" xmlns:w16cid="http://schemas.microsoft.com/office/word/2016/wordml/cid" xmlns:w16="http://schemas.microsoft.com/office/word/2018/wordml" xmlns:w16du="http://schemas.microsoft.com/office/word/2023/wordml/word16du" xmlns:w16sdtdh="http://schemas.microsoft.com/office/word/2020/wordml/sdtdatahash" xmlns:w16sdtfl="http://schemas.microsoft.com/office/word/2024/wordml/sdtformatlock" xmlns:w16se="http://schemas.microsoft.com/office/word/2015/wordml/symex" xmlns:wpg="http://schemas.microsoft.com/office/word/2010/wordprocessingGroup" xmlns:wpi="http://schemas.microsoft.com/office/word/2010/wordprocessingInk" xmlns:wne="http://schemas.microsoft.com/office/word/2006/wordml" xmlns:wps="http://schemas.microsoft.com/office/word/2010/wordprocessingShape" mc:Ignorable="w14 w15 w16se w16cid w16 w16cex w16sdtdh w16sdtfl w16du wp14">
   <w:body>
     <w:p>
-      <w:hyperlink r:id="rId4" w:tgtFrame="_blank" w:history="1">
-        <w:r>
-          <w:rPr>
-            <w:rStyle w:val="Hyperlink"/>
-          </w:rPr>
-          <w:t>https://teams.microsoft.com/l/meetup-join/19%3ameeting_NzRlY2U1NDEtZjE3ZS00NDE1LTlkMzItMDNjYmJlNmRjMzY3%40thread.v2/0?context=%7b%22Tid%22%3a%22ab9bba98-684a-43fb-add8-9c2bebede229%22%2c%22Oid%22%3a%22d47e7a5d-29dd-41c2-b822-2524a7788aea%22%7d</w:t>
-        </w:r>
-      </w:hyperlink>
+      <w:r>
+        <w:fldChar w:fldCharType="begin"/>
+      </w:r>
+      <w:r>
+        <w:instrText>HYPERLINK "</w:instrText>
+      </w:r>
+      <w:r>
+        <w:instrText>https://www.google.com/url?q=https://teams.microsoft.com/l/meetup-join/19%253ameeting_YTRjYzc5ODQtNWFlMS00MzE0LWIzYjctYzE5NGQxM2E2YzY3%2540thread.v2/0?context%3D%257b%2522Tid%2522%253a%2522ab9bba98-684a-43fb-add8-9c2bebede229%2522%252c%2522Oid%2522%253a%2522d47e7a5d-29dd-41c2-b822-2524a7788aea%2522%257d&amp;sa=D&amp;source=calendar&amp;ust=1745151681071561&amp;usg=AOvVaw1M3749BZl-sDzED3Yu563u</w:instrText>
+      </w:r>
+      <w:r>
+        <w:instrText>"</w:instrText>
+      </w:r>
+      <w:r>
+        <w:fldChar w:fldCharType="separate"/>
+      </w:r>
+      <w:r>
+        <w:rPr>
+          <w:rStyle w:val="Hyperlink"/>
+        </w:rPr>
+        <w:t>https://www.google.com/url?q=https://teams.microsoft.com/l/meetup-join/19%253ameeting_YTRjYzc5ODQtNWFlMS00MzE0LWIzYjctYzE5NGQxM2E2YzY3%2540thread.v2/0?context%3D%257b%2522Tid%2522%253a%2522ab9bba98-684a-43fb-add8-9c2bebede229%2522%252c%2522Oid%2522%253a%2522d47e7a5d-29dd-41c2-b822-2524a7788aea%2522%257d&amp;sa=D&amp;source=calendar&amp;ust=1745151681071561&amp;usg=AOvVaw1M3749BZl-sDzED3Yu563u</w:t>
+      </w:r>
+      <w:r>
+        <w:fldChar w:fldCharType="end"/>
+      </w:r>
     </w:p>
+    <w:p/>
+    <w:p/>
+    <w:p>
+      <w:r>
+        <w:t xml:space="preserve">para o </w:t>
+      </w:r>
+      <w:proofErr w:type="spellStart"/>
+      <w:r>
+        <w:t>endpoint</w:t>
+      </w:r>
+      <w:proofErr w:type="spellEnd"/>
+      <w:r>
+        <w:t xml:space="preserve"> /v1/</w:t>
+      </w:r>
+      <w:proofErr w:type="spellStart"/>
+      <w:r>
+        <w:t>recurring-consents</w:t>
+      </w:r>
+      <w:proofErr w:type="spellEnd"/>
+      <w:r>
+        <w:t>/{</w:t>
+      </w:r>
+      <w:proofErr w:type="spellStart"/>
+      <w:r>
+        <w:t>recurringConsentId</w:t>
+      </w:r>
+      <w:proofErr w:type="spellEnd"/>
+      <w:r>
+        <w:t>}/</w:t>
+      </w:r>
+      <w:proofErr w:type="spellStart"/>
+      <w:r>
+        <w:t>sweep-configuration</w:t>
+      </w:r>
+      <w:proofErr w:type="spellEnd"/>
+    </w:p>
+    <w:p>
+      <w:r>
+        <w:t>estamos recebendo {</w:t>
+      </w:r>
+      <w:r>
+        <w:br/>
+        <w:t>    "</w:t>
+      </w:r>
+      <w:proofErr w:type="spellStart"/>
+      <w:r>
+        <w:t>errors</w:t>
+      </w:r>
+      <w:proofErr w:type="spellEnd"/>
+      <w:r>
+        <w:t>": [</w:t>
+      </w:r>
+      <w:r>
+        <w:br/>
+        <w:t>     </w:t>
+      </w:r>
+      <w:proofErr w:type="gramStart"/>
+      <w:r>
+        <w:t xml:space="preserve">   {</w:t>
+      </w:r>
+      <w:proofErr w:type="gramEnd"/>
+      <w:r>
+        <w:br/>
+        <w:t>            "</w:t>
+      </w:r>
+      <w:proofErr w:type="spellStart"/>
+      <w:r>
+        <w:t>code</w:t>
+      </w:r>
+      <w:proofErr w:type="spellEnd"/>
+      <w:r>
+        <w:t>": "400",</w:t>
+      </w:r>
+      <w:r>
+        <w:br/>
+        <w:t>            "</w:t>
+      </w:r>
+      <w:proofErr w:type="spellStart"/>
+      <w:r>
+        <w:t>title</w:t>
+      </w:r>
+      <w:proofErr w:type="spellEnd"/>
+      <w:r>
+        <w:t>": "</w:t>
+      </w:r>
+      <w:proofErr w:type="spellStart"/>
+      <w:r>
+        <w:t>Bad</w:t>
+      </w:r>
+      <w:proofErr w:type="spellEnd"/>
+      <w:r>
+        <w:t xml:space="preserve"> </w:t>
+      </w:r>
+      <w:proofErr w:type="spellStart"/>
+      <w:r>
+        <w:t>request</w:t>
+      </w:r>
+      <w:proofErr w:type="spellEnd"/>
+      <w:r>
+        <w:t>",</w:t>
+      </w:r>
+      <w:r>
+        <w:br/>
+        <w:t>            "</w:t>
+      </w:r>
+      <w:proofErr w:type="spellStart"/>
+      <w:r>
+        <w:t>detail</w:t>
+      </w:r>
+      <w:proofErr w:type="spellEnd"/>
+      <w:r>
+        <w:t>": "Edição não permitida"</w:t>
+      </w:r>
+      <w:r>
+        <w:br/>
+        <w:t xml:space="preserve">      </w:t>
+      </w:r>
+      <w:proofErr w:type="gramStart"/>
+      <w:r>
+        <w:t>  }</w:t>
+      </w:r>
+      <w:proofErr w:type="gramEnd"/>
+      <w:r>
+        <w:br/>
+        <w:t>    ],</w:t>
+      </w:r>
+      <w:r>
+        <w:br/>
+        <w:t>    "meta": {</w:t>
+      </w:r>
+      <w:r>
+        <w:br/>
+        <w:t>        "</w:t>
+      </w:r>
+      <w:proofErr w:type="spellStart"/>
+      <w:r>
+        <w:t>totalRecords</w:t>
+      </w:r>
+      <w:proofErr w:type="spellEnd"/>
+      <w:r>
+        <w:t>": 1,</w:t>
+      </w:r>
+      <w:r>
+        <w:br/>
+        <w:t>        "</w:t>
+      </w:r>
+      <w:proofErr w:type="spellStart"/>
+      <w:r>
+        <w:t>totalPages</w:t>
+      </w:r>
+      <w:proofErr w:type="spellEnd"/>
+      <w:r>
+        <w:t>": 1,</w:t>
+      </w:r>
+      <w:r>
+        <w:br/>
+        <w:t>        "</w:t>
+      </w:r>
+      <w:proofErr w:type="spellStart"/>
+      <w:r>
+        <w:t>requestDateTime</w:t>
+      </w:r>
+      <w:proofErr w:type="spellEnd"/>
+      <w:r>
+        <w:t>": "2025-04-15T14:30:08Z"</w:t>
+      </w:r>
+      <w:r>
+        <w:br/>
+        <w:t xml:space="preserve">  </w:t>
+      </w:r>
+      <w:proofErr w:type="gramStart"/>
+      <w:r>
+        <w:t>  }</w:t>
+      </w:r>
+      <w:proofErr w:type="gramEnd"/>
+      <w:r>
+        <w:br/>
+        <w:t>}</w:t>
+      </w:r>
+    </w:p>
+    <w:p/>
     <w:sectPr>
       <w:pgSz w:w="11906" w:h="16838"/>
       <w:pgMar w:top="1417" w:right="1701" w:bottom="1417" w:left="1701" w:header="708" w:footer="708" w:gutter="0"/>
@@ -430,7 +627,7 @@
     <w:link w:val="Ttulo1Char"/>
     <w:uiPriority w:val="9"/>
     <w:qFormat/>
-    <w:rsid w:val="00795C51"/>
+    <w:rsid w:val="00D92FFD"/>
     <w:pPr>
       <w:keepNext/>
       <w:keepLines/>
@@ -453,7 +650,7 @@
     <w:semiHidden/>
     <w:unhideWhenUsed/>
     <w:qFormat/>
-    <w:rsid w:val="00795C51"/>
+    <w:rsid w:val="00D92FFD"/>
     <w:pPr>
       <w:keepNext/>
       <w:keepLines/>
@@ -476,7 +673,7 @@
     <w:semiHidden/>
     <w:unhideWhenUsed/>
     <w:qFormat/>
-    <w:rsid w:val="00795C51"/>
+    <w:rsid w:val="00D92FFD"/>
     <w:pPr>
       <w:keepNext/>
       <w:keepLines/>
@@ -499,7 +696,7 @@
     <w:semiHidden/>
     <w:unhideWhenUsed/>
     <w:qFormat/>
-    <w:rsid w:val="00795C51"/>
+    <w:rsid w:val="00D92FFD"/>
     <w:pPr>
       <w:keepNext/>
       <w:keepLines/>
@@ -522,7 +719,7 @@
     <w:semiHidden/>
     <w:unhideWhenUsed/>
     <w:qFormat/>
-    <w:rsid w:val="00795C51"/>
+    <w:rsid w:val="00D92FFD"/>
     <w:pPr>
       <w:keepNext/>
       <w:keepLines/>
@@ -543,7 +740,7 @@
     <w:semiHidden/>
     <w:unhideWhenUsed/>
     <w:qFormat/>
-    <w:rsid w:val="00795C51"/>
+    <w:rsid w:val="00D92FFD"/>
     <w:pPr>
       <w:keepNext/>
       <w:keepLines/>
@@ -566,7 +763,7 @@
     <w:semiHidden/>
     <w:unhideWhenUsed/>
     <w:qFormat/>
-    <w:rsid w:val="00795C51"/>
+    <w:rsid w:val="00D92FFD"/>
     <w:pPr>
       <w:keepNext/>
       <w:keepLines/>
@@ -587,7 +784,7 @@
     <w:semiHidden/>
     <w:unhideWhenUsed/>
     <w:qFormat/>
-    <w:rsid w:val="00795C51"/>
+    <w:rsid w:val="00D92FFD"/>
     <w:pPr>
       <w:keepNext/>
       <w:keepLines/>
@@ -610,7 +807,7 @@
     <w:semiHidden/>
     <w:unhideWhenUsed/>
     <w:qFormat/>
-    <w:rsid w:val="00795C51"/>
+    <w:rsid w:val="00D92FFD"/>
     <w:pPr>
       <w:keepNext/>
       <w:keepLines/>
@@ -653,7 +850,7 @@
     <w:basedOn w:val="Fontepargpadro"/>
     <w:link w:val="Ttulo1"/>
     <w:uiPriority w:val="9"/>
-    <w:rsid w:val="00795C51"/>
+    <w:rsid w:val="00D92FFD"/>
     <w:rPr>
       <w:rFonts w:asciiTheme="majorHAnsi" w:eastAsiaTheme="majorEastAsia" w:hAnsiTheme="majorHAnsi" w:cstheme="majorBidi"/>
       <w:color w:val="0F4761" w:themeColor="accent1" w:themeShade="BF"/>
@@ -667,7 +864,7 @@
     <w:link w:val="Ttulo2"/>
     <w:uiPriority w:val="9"/>
     <w:semiHidden/>
-    <w:rsid w:val="00795C51"/>
+    <w:rsid w:val="00D92FFD"/>
     <w:rPr>
       <w:rFonts w:asciiTheme="majorHAnsi" w:eastAsiaTheme="majorEastAsia" w:hAnsiTheme="majorHAnsi" w:cstheme="majorBidi"/>
       <w:color w:val="0F4761" w:themeColor="accent1" w:themeShade="BF"/>
@@ -681,7 +878,7 @@
     <w:link w:val="Ttulo3"/>
     <w:uiPriority w:val="9"/>
     <w:semiHidden/>
-    <w:rsid w:val="00795C51"/>
+    <w:rsid w:val="00D92FFD"/>
     <w:rPr>
       <w:rFonts w:eastAsiaTheme="majorEastAsia" w:cstheme="majorBidi"/>
       <w:color w:val="0F4761" w:themeColor="accent1" w:themeShade="BF"/>
@@ -695,7 +892,7 @@
     <w:link w:val="Ttulo4"/>
     <w:uiPriority w:val="9"/>
     <w:semiHidden/>
-    <w:rsid w:val="00795C51"/>
+    <w:rsid w:val="00D92FFD"/>
     <w:rPr>
       <w:rFonts w:eastAsiaTheme="majorEastAsia" w:cstheme="majorBidi"/>
       <w:i/>
@@ -709,7 +906,7 @@
     <w:link w:val="Ttulo5"/>
     <w:uiPriority w:val="9"/>
     <w:semiHidden/>
-    <w:rsid w:val="00795C51"/>
+    <w:rsid w:val="00D92FFD"/>
     <w:rPr>
       <w:rFonts w:eastAsiaTheme="majorEastAsia" w:cstheme="majorBidi"/>
       <w:color w:val="0F4761" w:themeColor="accent1" w:themeShade="BF"/>
@@ -721,7 +918,7 @@
     <w:link w:val="Ttulo6"/>
     <w:uiPriority w:val="9"/>
     <w:semiHidden/>
-    <w:rsid w:val="00795C51"/>
+    <w:rsid w:val="00D92FFD"/>
     <w:rPr>
       <w:rFonts w:eastAsiaTheme="majorEastAsia" w:cstheme="majorBidi"/>
       <w:i/>
@@ -735,7 +932,7 @@
     <w:link w:val="Ttulo7"/>
     <w:uiPriority w:val="9"/>
     <w:semiHidden/>
-    <w:rsid w:val="00795C51"/>
+    <w:rsid w:val="00D92FFD"/>
     <w:rPr>
       <w:rFonts w:eastAsiaTheme="majorEastAsia" w:cstheme="majorBidi"/>
       <w:color w:val="595959" w:themeColor="text1" w:themeTint="A6"/>
@@ -747,7 +944,7 @@
     <w:link w:val="Ttulo8"/>
     <w:uiPriority w:val="9"/>
     <w:semiHidden/>
-    <w:rsid w:val="00795C51"/>
+    <w:rsid w:val="00D92FFD"/>
     <w:rPr>
       <w:rFonts w:eastAsiaTheme="majorEastAsia" w:cstheme="majorBidi"/>
       <w:i/>
@@ -761,7 +958,7 @@
     <w:link w:val="Ttulo9"/>
     <w:uiPriority w:val="9"/>
     <w:semiHidden/>
-    <w:rsid w:val="00795C51"/>
+    <w:rsid w:val="00D92FFD"/>
     <w:rPr>
       <w:rFonts w:eastAsiaTheme="majorEastAsia" w:cstheme="majorBidi"/>
       <w:color w:val="272727" w:themeColor="text1" w:themeTint="D8"/>
@@ -774,7 +971,7 @@
     <w:link w:val="TtuloChar"/>
     <w:uiPriority w:val="10"/>
     <w:qFormat/>
-    <w:rsid w:val="00795C51"/>
+    <w:rsid w:val="00D92FFD"/>
     <w:pPr>
       <w:spacing w:after="80" w:line="240" w:lineRule="auto"/>
       <w:contextualSpacing/>
@@ -792,7 +989,7 @@
     <w:basedOn w:val="Fontepargpadro"/>
     <w:link w:val="Ttulo"/>
     <w:uiPriority w:val="10"/>
-    <w:rsid w:val="00795C51"/>
+    <w:rsid w:val="00D92FFD"/>
     <w:rPr>
       <w:rFonts w:asciiTheme="majorHAnsi" w:eastAsiaTheme="majorEastAsia" w:hAnsiTheme="majorHAnsi" w:cstheme="majorBidi"/>
       <w:spacing w:val="-10"/>
@@ -808,7 +1005,7 @@
     <w:link w:val="SubttuloChar"/>
     <w:uiPriority w:val="11"/>
     <w:qFormat/>
-    <w:rsid w:val="00795C51"/>
+    <w:rsid w:val="00D92FFD"/>
     <w:pPr>
       <w:numPr>
         <w:ilvl w:val="1"/>
@@ -827,7 +1024,7 @@
     <w:basedOn w:val="Fontepargpadro"/>
     <w:link w:val="Subttulo"/>
     <w:uiPriority w:val="11"/>
-    <w:rsid w:val="00795C51"/>
+    <w:rsid w:val="00D92FFD"/>
     <w:rPr>
       <w:rFonts w:eastAsiaTheme="majorEastAsia" w:cstheme="majorBidi"/>
       <w:color w:val="595959" w:themeColor="text1" w:themeTint="A6"/>
@@ -843,7 +1040,7 @@
     <w:link w:val="CitaoChar"/>
     <w:uiPriority w:val="29"/>
     <w:qFormat/>
-    <w:rsid w:val="00795C51"/>
+    <w:rsid w:val="00D92FFD"/>
     <w:pPr>
       <w:spacing w:before="160"/>
       <w:jc w:val="center"/>
@@ -859,7 +1056,7 @@
     <w:basedOn w:val="Fontepargpadro"/>
     <w:link w:val="Citao"/>
     <w:uiPriority w:val="29"/>
-    <w:rsid w:val="00795C51"/>
+    <w:rsid w:val="00D92FFD"/>
     <w:rPr>
       <w:i/>
       <w:iCs/>
@@ -871,7 +1068,7 @@
     <w:basedOn w:val="Normal"/>
     <w:uiPriority w:val="34"/>
     <w:qFormat/>
-    <w:rsid w:val="00795C51"/>
+    <w:rsid w:val="00D92FFD"/>
     <w:pPr>
       <w:ind w:left="720"/>
       <w:contextualSpacing/>
@@ -882,7 +1079,7 @@
     <w:basedOn w:val="Fontepargpadro"/>
     <w:uiPriority w:val="21"/>
     <w:qFormat/>
-    <w:rsid w:val="00795C51"/>
+    <w:rsid w:val="00D92FFD"/>
     <w:rPr>
       <w:i/>
       <w:iCs/>
@@ -896,7 +1093,7 @@
     <w:link w:val="CitaoIntensaChar"/>
     <w:uiPriority w:val="30"/>
     <w:qFormat/>
-    <w:rsid w:val="00795C51"/>
+    <w:rsid w:val="00D92FFD"/>
     <w:pPr>
       <w:pBdr>
         <w:top w:val="single" w:sz="4" w:space="10" w:color="0F4761" w:themeColor="accent1" w:themeShade="BF"/>
@@ -917,7 +1114,7 @@
     <w:basedOn w:val="Fontepargpadro"/>
     <w:link w:val="CitaoIntensa"/>
     <w:uiPriority w:val="30"/>
-    <w:rsid w:val="00795C51"/>
+    <w:rsid w:val="00D92FFD"/>
     <w:rPr>
       <w:i/>
       <w:iCs/>
@@ -929,7 +1126,7 @@
     <w:basedOn w:val="Fontepargpadro"/>
     <w:uiPriority w:val="32"/>
     <w:qFormat/>
-    <w:rsid w:val="00795C51"/>
+    <w:rsid w:val="00D92FFD"/>
     <w:rPr>
       <w:b/>
       <w:bCs/>
@@ -943,7 +1140,7 @@
     <w:basedOn w:val="Fontepargpadro"/>
     <w:uiPriority w:val="99"/>
     <w:unhideWhenUsed/>
-    <w:rsid w:val="00795C51"/>
+    <w:rsid w:val="00262F4F"/>
     <w:rPr>
       <w:color w:val="467886" w:themeColor="hyperlink"/>
       <w:u w:val="single"/>
@@ -955,7 +1152,7 @@
     <w:uiPriority w:val="99"/>
     <w:semiHidden/>
     <w:unhideWhenUsed/>
-    <w:rsid w:val="00795C51"/>
+    <w:rsid w:val="00262F4F"/>
     <w:rPr>
       <w:color w:val="605E5C"/>
       <w:shd w:val="clear" w:color="auto" w:fill="E1DFDD"/>
